--- a/Lab1_Writeup.docx
+++ b/Lab1_Writeup.docx
@@ -47,10 +47,6 @@
     <w:p>
       <w:pPr>
         <w:jc w:val="center"/>
-        <w:rPr>
-          <w:b/>
-          <w:u w:val="single"/>
-        </w:rPr>
       </w:pPr>
       <w:r>
         <w:rPr>
@@ -59,11 +55,8 @@
         </w:rPr>
         <w:t>Backpropagation Training of a MLP</w:t>
       </w:r>
-    </w:p>
-    <w:p>
-      <w:pPr>
-        <w:jc w:val="center"/>
-      </w:pPr>
+      <w:bookmarkStart w:id="0" w:name="_GoBack"/>
+      <w:bookmarkEnd w:id="0"/>
     </w:p>
     <w:p>
       <w:pPr>
@@ -713,7 +706,25 @@
                       <w:sz w:val="22"/>
                       <w:szCs w:val="22"/>
                     </w:rPr>
-                    <w:t>-0.8288</w:t>
+                    <w:t>-0.8</w:t>
+                  </w:r>
+                  <w:r>
+                    <w:rPr>
+                      <w:rFonts w:ascii="Calibri" w:hAnsi="Calibri" w:cs="Calibri"/>
+                      <w:color w:val="000000"/>
+                      <w:sz w:val="22"/>
+                      <w:szCs w:val="22"/>
+                    </w:rPr>
+                    <w:t>8</w:t>
+                  </w:r>
+                  <w:r>
+                    <w:rPr>
+                      <w:rFonts w:ascii="Calibri" w:hAnsi="Calibri" w:cs="Calibri"/>
+                      <w:color w:val="000000"/>
+                      <w:sz w:val="22"/>
+                      <w:szCs w:val="22"/>
+                    </w:rPr>
+                    <w:t>88</w:t>
                   </w:r>
                 </w:p>
               </w:tc>
@@ -4010,8 +4021,6 @@
             </w:r>
           </w:p>
         </w:tc>
-        <w:bookmarkStart w:id="0" w:name="_GoBack"/>
-        <w:bookmarkEnd w:id="0"/>
       </w:tr>
       <w:tr>
         <w:trPr>
@@ -4788,11 +4797,21 @@
       </w:pPr>
     </w:p>
     <w:p>
-      <w:pPr>
+      <w:r>
         <w:rPr>
           <w:b/>
         </w:rPr>
-      </w:pPr>
+        <w:t>Sum of Squared Errors</w:t>
+      </w:r>
+      <w:r>
+        <w:rPr>
+          <w:b/>
+        </w:rPr>
+        <w:t>:</w:t>
+      </w:r>
+      <w:r>
+        <w:t xml:space="preserve">   0.2617</w:t>
+      </w:r>
     </w:p>
     <w:sectPr>
       <w:headerReference w:type="default" r:id="rId7"/>

--- a/Lab1_Writeup.docx
+++ b/Lab1_Writeup.docx
@@ -55,8 +55,6 @@
         </w:rPr>
         <w:t>Backpropagation Training of a MLP</w:t>
       </w:r>
-      <w:bookmarkStart w:id="0" w:name="_GoBack"/>
-      <w:bookmarkEnd w:id="0"/>
     </w:p>
     <w:p>
       <w:pPr>
@@ -4787,6 +4785,8 @@
             </w:r>
           </w:p>
         </w:tc>
+        <w:bookmarkStart w:id="0" w:name="_GoBack"/>
+        <w:bookmarkEnd w:id="0"/>
       </w:tr>
     </w:tbl>
     <w:p>
@@ -5644,6 +5644,36 @@
       <w:szCs w:val="20"/>
     </w:rPr>
   </w:style>
+  <w:style w:type="paragraph" w:styleId="BalloonText">
+    <w:name w:val="Balloon Text"/>
+    <w:basedOn w:val="Normal"/>
+    <w:link w:val="BalloonTextChar"/>
+    <w:uiPriority w:val="99"/>
+    <w:semiHidden/>
+    <w:unhideWhenUsed/>
+    <w:rsid w:val="00D65D59"/>
+    <w:pPr>
+      <w:spacing w:after="0"/>
+    </w:pPr>
+    <w:rPr>
+      <w:rFonts w:ascii="Segoe UI" w:hAnsi="Segoe UI" w:cs="Segoe UI"/>
+      <w:sz w:val="18"/>
+      <w:szCs w:val="18"/>
+    </w:rPr>
+  </w:style>
+  <w:style w:type="character" w:customStyle="1" w:styleId="BalloonTextChar">
+    <w:name w:val="Balloon Text Char"/>
+    <w:basedOn w:val="DefaultParagraphFont"/>
+    <w:link w:val="BalloonText"/>
+    <w:uiPriority w:val="99"/>
+    <w:semiHidden/>
+    <w:rsid w:val="00D65D59"/>
+    <w:rPr>
+      <w:rFonts w:ascii="Segoe UI" w:eastAsia="Times New Roman" w:hAnsi="Segoe UI" w:cs="Segoe UI"/>
+      <w:sz w:val="18"/>
+      <w:szCs w:val="18"/>
+    </w:rPr>
+  </w:style>
 </w:styles>
 </file>
 
